--- a/tillsynsmail/Björnideforsen B tillsynsbegäran mail.docx
+++ b/tillsynsmail/Björnideforsen B tillsynsbegäran mail.docx
@@ -14,7 +14,7 @@
     </w:p>
     <w:p>
       <w:r>
-        <w:t>I det avverkningsanmälda området har 2 naturvårdsarter varav 2 rödlistade arter hittats.</w:t>
+        <w:t>I det avverkningsanmälda området har 34 naturvårdsarter varav 22 rödlistade arter hittats.</w:t>
       </w:r>
     </w:p>
     <w:p>

--- a/tillsynsmail/Björnideforsen B tillsynsbegäran mail.docx
+++ b/tillsynsmail/Björnideforsen B tillsynsbegäran mail.docx
@@ -14,7 +14,7 @@
     </w:p>
     <w:p>
       <w:r>
-        <w:t>I det avverkningsanmälda området har 34 naturvårdsarter varav 22 rödlistade arter hittats.</w:t>
+        <w:t>I det avverkningsanmälda området har 33 naturvårdsarter varav 21 rödlistade arter hittats.</w:t>
       </w:r>
     </w:p>
     <w:p>
